--- a/Projects/3/Report.docx
+++ b/Projects/3/Report.docx
@@ -171,7 +171,7 @@
         <w:bidi/>
         <w:jc w:val="both"/>
         <w:rPr>
-          <w:rFonts w:cs="B Nazanin" w:hint="cs"/>
+          <w:rFonts w:cs="B Nazanin"/>
           <w:sz w:val="32"/>
           <w:szCs w:val="32"/>
           <w:rtl/>
@@ -194,7 +194,7 @@
         <w:bidi/>
         <w:jc w:val="both"/>
         <w:rPr>
-          <w:rFonts w:cs="B Nazanin" w:hint="cs"/>
+          <w:rFonts w:cs="B Nazanin"/>
           <w:sz w:val="32"/>
           <w:szCs w:val="32"/>
           <w:lang w:bidi="fa-IR"/>
@@ -254,6 +254,7 @@
           <w:rFonts w:cs="B Nazanin"/>
           <w:sz w:val="32"/>
           <w:szCs w:val="32"/>
+          <w:rtl/>
           <w:lang w:bidi="fa-IR"/>
         </w:rPr>
       </w:pPr>
@@ -296,26 +297,17 @@
           <w:rtl/>
           <w:lang w:bidi="fa-IR"/>
         </w:rPr>
-        <w:t xml:space="preserve"> حدس می‌زند؛ با استفاده از این تابع، به جای </w:t>
-      </w:r>
-      <w:r>
-        <w:rPr>
-          <w:rFonts w:cs="B Nazanin"/>
-          <w:sz w:val="32"/>
-          <w:szCs w:val="32"/>
-          <w:lang w:bidi="fa-IR"/>
-        </w:rPr>
-        <w:t>$</w:t>
-      </w:r>
-      <w:r>
-        <w:rPr>
-          <w:rFonts w:cs="B Nazanin" w:hint="cs"/>
-          <w:sz w:val="32"/>
-          <w:szCs w:val="32"/>
-          <w:rtl/>
-          <w:lang w:bidi="fa-IR"/>
-        </w:rPr>
-        <w:t xml:space="preserve"> یک کلمه را پیشنهاد می‌دهد.</w:t>
+        <w:t xml:space="preserve"> حدس می‌زند</w:t>
+      </w:r>
+      <w:r>
+        <w:rPr>
+          <w:rFonts w:cs="B Nazanin" w:hint="cs"/>
+          <w:sz w:val="32"/>
+          <w:szCs w:val="32"/>
+          <w:rtl/>
+          <w:lang w:bidi="fa-IR"/>
+        </w:rPr>
+        <w:t>.</w:t>
       </w:r>
     </w:p>
     <w:p>
@@ -329,15 +321,27 @@
           <w:lang w:bidi="fa-IR"/>
         </w:rPr>
       </w:pPr>
-      <w:r>
-        <w:rPr>
-          <w:rFonts w:cs="B Nazanin" w:hint="cs"/>
+    </w:p>
+    <w:p>
+      <w:pPr>
+        <w:bidi/>
+        <w:jc w:val="both"/>
+        <w:rPr>
+          <w:rFonts w:cs="B Nazanin"/>
+          <w:sz w:val="32"/>
+          <w:szCs w:val="32"/>
+          <w:lang w:bidi="fa-IR"/>
+        </w:rPr>
+      </w:pPr>
+      <w:r>
+        <w:rPr>
+          <w:rFonts w:cs="B Nazanin"/>
           <w:sz w:val="32"/>
           <w:szCs w:val="32"/>
           <w:lang w:bidi="fa-IR"/>
         </w:rPr>
         <w:pict>
-          <v:shape id="_x0000_i1032" type="#_x0000_t75" style="width:467.7pt;height:75.15pt">
+          <v:shape id="_x0000_i1026" type="#_x0000_t75" style="width:467.7pt;height:75.15pt">
             <v:imagedata r:id="rId7" o:title="backoff"/>
           </v:shape>
         </w:pict>
@@ -690,16 +694,7 @@
           <w:szCs w:val="32"/>
           <w:lang w:bidi="fa-IR"/>
         </w:rPr>
-        <w:t>0.</w:t>
-      </w:r>
-      <w:r>
-        <w:rPr>
-          <w:rFonts w:cs="B Nazanin"/>
-          <w:sz w:val="32"/>
-          <w:szCs w:val="32"/>
-          <w:lang w:bidi="fa-IR"/>
-        </w:rPr>
-        <w:t>990117</w:t>
+        <w:t>0.990117</w:t>
       </w:r>
     </w:p>
     <w:p>
@@ -714,86 +709,6 @@
           <w:lang w:bidi="fa-IR"/>
         </w:rPr>
       </w:pPr>
-      <w:r>
-        <w:rPr>
-          <w:rFonts w:cs="B Nazanin" w:hint="cs"/>
-          <w:sz w:val="32"/>
-          <w:szCs w:val="32"/>
-          <w:rtl/>
-          <w:lang w:bidi="fa-IR"/>
-        </w:rPr>
-        <w:t>اع</w:t>
-      </w:r>
-      <w:r>
-        <w:rPr>
-          <w:rFonts w:cs="B Nazanin" w:hint="cs"/>
-          <w:sz w:val="32"/>
-          <w:szCs w:val="32"/>
-          <w:rtl/>
-          <w:lang w:bidi="fa-IR"/>
-        </w:rPr>
-        <w:t>د</w:t>
-      </w:r>
-      <w:r>
-        <w:rPr>
-          <w:rFonts w:cs="B Nazanin" w:hint="cs"/>
-          <w:sz w:val="32"/>
-          <w:szCs w:val="32"/>
-          <w:rtl/>
-          <w:lang w:bidi="fa-IR"/>
-        </w:rPr>
-        <w:t xml:space="preserve">اد تصادفی انتخاب شده‌اند و برای واقعی‌تر بودن نتایج ضریب </w:t>
-      </w:r>
-      <w:r>
-        <w:rPr>
-          <w:rFonts w:cs="B Nazanin"/>
-          <w:sz w:val="32"/>
-          <w:szCs w:val="32"/>
-          <w:lang w:bidi="fa-IR"/>
-        </w:rPr>
-        <w:t>Trigram</w:t>
-      </w:r>
-      <w:r>
-        <w:rPr>
-          <w:rFonts w:cs="B Nazanin" w:hint="cs"/>
-          <w:sz w:val="32"/>
-          <w:szCs w:val="32"/>
-          <w:rtl/>
-          <w:lang w:bidi="fa-IR"/>
-        </w:rPr>
-        <w:t xml:space="preserve"> از بقیه بیشتر است</w:t>
-      </w:r>
-      <w:r>
-        <w:rPr>
-          <w:rFonts w:cs="B Nazanin" w:hint="cs"/>
-          <w:sz w:val="32"/>
-          <w:szCs w:val="32"/>
-          <w:rtl/>
-          <w:lang w:bidi="fa-IR"/>
-        </w:rPr>
-        <w:t>.</w:t>
-      </w:r>
-    </w:p>
-    <w:p>
-      <w:pPr>
-        <w:rPr>
-          <w:rFonts w:cs="B Nazanin" w:hint="cs"/>
-          <w:sz w:val="32"/>
-          <w:szCs w:val="32"/>
-          <w:rtl/>
-          <w:lang w:bidi="fa-IR"/>
-        </w:rPr>
-      </w:pPr>
-      <w:r>
-        <w:rPr>
-          <w:rFonts w:cs="B Nazanin"/>
-          <w:sz w:val="32"/>
-          <w:szCs w:val="32"/>
-          <w:rtl/>
-          <w:lang w:bidi="fa-IR"/>
-        </w:rPr>
-        <w:br w:type="page"/>
-      </w:r>
     </w:p>
     <w:p>
       <w:pPr>
@@ -803,6 +718,7 @@
           <w:rFonts w:cs="B Nazanin"/>
           <w:sz w:val="32"/>
           <w:szCs w:val="32"/>
+          <w:rtl/>
           <w:lang w:bidi="fa-IR"/>
         </w:rPr>
       </w:pPr>
@@ -814,48 +730,66 @@
           <w:rtl/>
           <w:lang w:bidi="fa-IR"/>
         </w:rPr>
-        <w:lastRenderedPageBreak/>
-        <w:t xml:space="preserve">سپس نتایج در فایل </w:t>
-      </w:r>
-      <w:proofErr w:type="spellStart"/>
-      <w:r>
-        <w:rPr>
-          <w:rFonts w:cs="B Nazanin"/>
-          <w:sz w:val="32"/>
-          <w:szCs w:val="32"/>
-          <w:lang w:bidi="fa-IR"/>
-        </w:rPr>
-        <w:t>Test_data_result</w:t>
-      </w:r>
-      <w:proofErr w:type="spellEnd"/>
-      <w:r>
-        <w:rPr>
-          <w:rFonts w:cs="B Nazanin" w:hint="cs"/>
-          <w:sz w:val="32"/>
-          <w:szCs w:val="32"/>
-          <w:rtl/>
-          <w:lang w:bidi="fa-IR"/>
-        </w:rPr>
-        <w:t xml:space="preserve"> ذخیره‌شده و با فایل </w:t>
-      </w:r>
-      <w:r>
-        <w:rPr>
-          <w:rFonts w:cs="B Nazanin"/>
-          <w:sz w:val="32"/>
-          <w:szCs w:val="32"/>
-          <w:lang w:bidi="fa-IR"/>
-        </w:rPr>
-        <w:t>labels</w:t>
-      </w:r>
-      <w:r>
-        <w:rPr>
-          <w:rFonts w:cs="B Nazanin" w:hint="cs"/>
-          <w:sz w:val="32"/>
-          <w:szCs w:val="32"/>
-          <w:rtl/>
-          <w:lang w:bidi="fa-IR"/>
-        </w:rPr>
-        <w:t xml:space="preserve"> مقایسه می‌شوند.</w:t>
+        <w:t>اع</w:t>
+      </w:r>
+      <w:r>
+        <w:rPr>
+          <w:rFonts w:cs="B Nazanin" w:hint="cs"/>
+          <w:sz w:val="32"/>
+          <w:szCs w:val="32"/>
+          <w:rtl/>
+          <w:lang w:bidi="fa-IR"/>
+        </w:rPr>
+        <w:t>د</w:t>
+      </w:r>
+      <w:r>
+        <w:rPr>
+          <w:rFonts w:cs="B Nazanin" w:hint="cs"/>
+          <w:sz w:val="32"/>
+          <w:szCs w:val="32"/>
+          <w:rtl/>
+          <w:lang w:bidi="fa-IR"/>
+        </w:rPr>
+        <w:t xml:space="preserve">اد تصادفی انتخاب شده‌اند و برای واقعی‌تر بودن نتایج ضریب </w:t>
+      </w:r>
+      <w:r>
+        <w:rPr>
+          <w:rFonts w:cs="B Nazanin"/>
+          <w:sz w:val="32"/>
+          <w:szCs w:val="32"/>
+          <w:lang w:bidi="fa-IR"/>
+        </w:rPr>
+        <w:t>Trigram</w:t>
+      </w:r>
+      <w:r>
+        <w:rPr>
+          <w:rFonts w:cs="B Nazanin" w:hint="cs"/>
+          <w:sz w:val="32"/>
+          <w:szCs w:val="32"/>
+          <w:rtl/>
+          <w:lang w:bidi="fa-IR"/>
+        </w:rPr>
+        <w:t xml:space="preserve"> از بقیه بیشتر است</w:t>
+      </w:r>
+      <w:r>
+        <w:rPr>
+          <w:rFonts w:cs="B Nazanin" w:hint="cs"/>
+          <w:sz w:val="32"/>
+          <w:szCs w:val="32"/>
+          <w:rtl/>
+          <w:lang w:bidi="fa-IR"/>
+        </w:rPr>
+        <w:t>.</w:t>
+      </w:r>
+      <w:r>
+        <w:rPr>
+          <w:rFonts w:cs="B Nazanin"/>
+          <w:sz w:val="32"/>
+          <w:szCs w:val="32"/>
+          <w:rtl/>
+          <w:lang w:bidi="fa-IR"/>
+        </w:rPr>
+        <w:br w:type="page"/>
       </w:r>
     </w:p>
     <w:p>
@@ -863,10 +797,9 @@
         <w:bidi/>
         <w:jc w:val="both"/>
         <w:rPr>
-          <w:rFonts w:cs="B Nazanin" w:hint="cs"/>
-          <w:sz w:val="32"/>
-          <w:szCs w:val="32"/>
-          <w:rtl/>
+          <w:rFonts w:cs="B Nazanin"/>
+          <w:sz w:val="32"/>
+          <w:szCs w:val="32"/>
           <w:lang w:bidi="fa-IR"/>
         </w:rPr>
       </w:pPr>
@@ -878,10 +811,188 @@
           <w:rtl/>
           <w:lang w:bidi="fa-IR"/>
         </w:rPr>
-        <w:t>دقت مدل امتحان‌شده: 0</w:t>
+        <w:lastRenderedPageBreak/>
+        <w:t xml:space="preserve">جملات ورودی از فایل </w:t>
+      </w:r>
+      <w:proofErr w:type="spellStart"/>
+      <w:r>
+        <w:rPr>
+          <w:rFonts w:cs="B Nazanin"/>
+          <w:sz w:val="32"/>
+          <w:szCs w:val="32"/>
+          <w:lang w:bidi="fa-IR"/>
+        </w:rPr>
+        <w:t>Train_data</w:t>
+      </w:r>
+      <w:proofErr w:type="spellEnd"/>
+      <w:r>
+        <w:rPr>
+          <w:rFonts w:cs="B Nazanin" w:hint="cs"/>
+          <w:sz w:val="32"/>
+          <w:szCs w:val="32"/>
+          <w:rtl/>
+          <w:lang w:bidi="fa-IR"/>
+        </w:rPr>
+        <w:t xml:space="preserve"> خوانده‌شده و تابع </w:t>
+      </w:r>
+      <w:proofErr w:type="spellStart"/>
+      <w:r>
+        <w:rPr>
+          <w:rFonts w:cs="B Nazanin"/>
+          <w:sz w:val="32"/>
+          <w:szCs w:val="32"/>
+          <w:lang w:bidi="fa-IR"/>
+        </w:rPr>
+        <w:t>guess_next_word</w:t>
+      </w:r>
+      <w:proofErr w:type="spellEnd"/>
+      <w:r>
+        <w:rPr>
+          <w:rFonts w:cs="B Nazanin" w:hint="cs"/>
+          <w:sz w:val="32"/>
+          <w:szCs w:val="32"/>
+          <w:rtl/>
+          <w:lang w:bidi="fa-IR"/>
+        </w:rPr>
+        <w:t xml:space="preserve"> روی </w:t>
+      </w:r>
+      <w:r>
+        <w:rPr>
+          <w:rFonts w:cs="B Nazanin"/>
+          <w:sz w:val="32"/>
+          <w:szCs w:val="32"/>
+          <w:lang w:bidi="fa-IR"/>
+        </w:rPr>
+        <w:t>$</w:t>
+      </w:r>
+      <w:r>
+        <w:rPr>
+          <w:rFonts w:cs="B Nazanin" w:hint="cs"/>
+          <w:sz w:val="32"/>
+          <w:szCs w:val="32"/>
+          <w:rtl/>
+          <w:lang w:bidi="fa-IR"/>
+        </w:rPr>
+        <w:t xml:space="preserve"> اعمال می‌شو</w:t>
+      </w:r>
+      <w:r>
+        <w:rPr>
+          <w:rFonts w:cs="B Nazanin" w:hint="cs"/>
+          <w:sz w:val="32"/>
+          <w:szCs w:val="32"/>
+          <w:rtl/>
+          <w:lang w:bidi="fa-IR"/>
+        </w:rPr>
+        <w:t xml:space="preserve">د؛ </w:t>
+      </w:r>
+      <w:r>
+        <w:rPr>
+          <w:rFonts w:cs="B Nazanin" w:hint="cs"/>
+          <w:sz w:val="32"/>
+          <w:szCs w:val="32"/>
+          <w:rtl/>
+          <w:lang w:bidi="fa-IR"/>
+        </w:rPr>
+        <w:t>سپس نتایج</w:t>
+      </w:r>
+      <w:r>
+        <w:rPr>
+          <w:rFonts w:cs="B Nazanin" w:hint="cs"/>
+          <w:sz w:val="32"/>
+          <w:szCs w:val="32"/>
+          <w:rtl/>
+          <w:lang w:bidi="fa-IR"/>
+        </w:rPr>
+        <w:t xml:space="preserve"> نمایش داده شده،</w:t>
       </w:r>
       <w:bookmarkStart w:id="0" w:name="_GoBack"/>
       <w:bookmarkEnd w:id="0"/>
+      <w:r>
+        <w:rPr>
+          <w:rFonts w:cs="B Nazanin" w:hint="cs"/>
+          <w:sz w:val="32"/>
+          <w:szCs w:val="32"/>
+          <w:rtl/>
+          <w:lang w:bidi="fa-IR"/>
+        </w:rPr>
+        <w:t xml:space="preserve"> در فایل </w:t>
+      </w:r>
+      <w:proofErr w:type="spellStart"/>
+      <w:r>
+        <w:rPr>
+          <w:rFonts w:cs="B Nazanin"/>
+          <w:sz w:val="32"/>
+          <w:szCs w:val="32"/>
+          <w:lang w:bidi="fa-IR"/>
+        </w:rPr>
+        <w:t>Test_data_result</w:t>
+      </w:r>
+      <w:proofErr w:type="spellEnd"/>
+      <w:r>
+        <w:rPr>
+          <w:rFonts w:cs="B Nazanin" w:hint="cs"/>
+          <w:sz w:val="32"/>
+          <w:szCs w:val="32"/>
+          <w:rtl/>
+          <w:lang w:bidi="fa-IR"/>
+        </w:rPr>
+        <w:t xml:space="preserve"> ذخیره‌شده و با فایل </w:t>
+      </w:r>
+      <w:r>
+        <w:rPr>
+          <w:rFonts w:cs="B Nazanin"/>
+          <w:sz w:val="32"/>
+          <w:szCs w:val="32"/>
+          <w:lang w:bidi="fa-IR"/>
+        </w:rPr>
+        <w:t>labels</w:t>
+      </w:r>
+      <w:r>
+        <w:rPr>
+          <w:rFonts w:cs="B Nazanin" w:hint="cs"/>
+          <w:sz w:val="32"/>
+          <w:szCs w:val="32"/>
+          <w:rtl/>
+          <w:lang w:bidi="fa-IR"/>
+        </w:rPr>
+        <w:t xml:space="preserve"> مقایسه می‌شوند.</w:t>
+      </w:r>
+    </w:p>
+    <w:p>
+      <w:pPr>
+        <w:bidi/>
+        <w:jc w:val="both"/>
+        <w:rPr>
+          <w:rFonts w:cs="B Nazanin"/>
+          <w:sz w:val="32"/>
+          <w:szCs w:val="32"/>
+          <w:rtl/>
+          <w:lang w:bidi="fa-IR"/>
+        </w:rPr>
+      </w:pPr>
+    </w:p>
+    <w:p>
+      <w:pPr>
+        <w:bidi/>
+        <w:jc w:val="both"/>
+        <w:rPr>
+          <w:rFonts w:cs="B Nazanin"/>
+          <w:sz w:val="32"/>
+          <w:szCs w:val="32"/>
+          <w:rtl/>
+          <w:lang w:bidi="fa-IR"/>
+        </w:rPr>
+      </w:pPr>
+      <w:r>
+        <w:rPr>
+          <w:rFonts w:cs="B Nazanin" w:hint="cs"/>
+          <w:sz w:val="32"/>
+          <w:szCs w:val="32"/>
+          <w:rtl/>
+          <w:lang w:bidi="fa-IR"/>
+        </w:rPr>
+        <w:t>دقت مدل امتحان‌شده: 0</w:t>
+      </w:r>
     </w:p>
     <w:sectPr>
       <w:headerReference w:type="default" r:id="rId8"/>
